--- a/mars/folder_es-ES/de-DE/file1_de.docx
+++ b/mars/folder_es-ES/de-DE/file1_de.docx
@@ -42,7 +42,7 @@
           <w:cs w:val="0"/>
           <w:lang w:val="de-DE" w:eastAsia="zh-TW" w:bidi="ar-SA"/>
         </w:rPr>
-        <w:t>Dôõ æäm hëé hôõrrîîblëé dîîstæäncëé mæärrîîæägëé sôõ æälthôõûýgh.</w:t>
+        <w:t>Dôö äãm hêë hôörrïïblêë dïïstäãncêë mäãrrïïäãgêë sôö äãlthôöúügh.</w:t>
       </w:r>
       <w:r>
         <w:rPr>
@@ -116,7 +116,7 @@
           <w:cs w:val="0"/>
           <w:lang w:val="de-DE" w:eastAsia="zh-TW" w:bidi="ar-SA"/>
         </w:rPr>
-        <w:t>Áfràæíîd àæssúýrêë sqúýàærêë sòò hàæppêën mr àæn bêëfòòrêë.</w:t>
+        <w:t>Äfràåííd àåssýùrèé sqýùàårèé sóò hàåppèén mr àån bèéfóòrèé.</w:t>
       </w:r>
       <w:r>
         <w:rPr>
@@ -190,7 +190,7 @@
           <w:cs w:val="0"/>
           <w:lang w:val="de-DE" w:eastAsia="zh-TW" w:bidi="ar-SA"/>
         </w:rPr>
-        <w:t>Hïìs mààny sààmêé bêéêén wêéll cààn hïìgh thààt.</w:t>
+        <w:t>Hïîs máæny sáæmëè bëèëèn wëèll cáæn hïîgh tháæt.</w:t>
       </w:r>
     </w:p>
     <w:p>
@@ -232,7 +232,7 @@
           <w:cs w:val="0"/>
           <w:lang w:val="de-DE" w:eastAsia="zh-TW" w:bidi="ar-SA"/>
         </w:rPr>
-        <w:t>chàãngéé</w:t>
+        <w:t>châángêë</w:t>
       </w:r>
     </w:p>
     <w:p>
@@ -280,7 +280,7 @@
           <w:cs w:val="0"/>
           <w:lang w:val="de-DE" w:eastAsia="zh-TW" w:bidi="ar-SA"/>
         </w:rPr>
-        <w:t>Fõórfèëììtèëd dììd lââw èëââgèërnèëss ââllõówââncèë ììmprõóvììng ââssýúrââncèë bèëd.</w:t>
+        <w:t>Föõrfèéïítèéd dïíd lâàw èéâàgèérnèéss âàllöõwâàncèé ïímpröõvïíng âàssûûrâàncèé bèéd.</w:t>
       </w:r>
       <w:r>
         <w:rPr>
@@ -354,7 +354,7 @@
           <w:cs w:val="0"/>
           <w:lang w:val="de-DE" w:eastAsia="zh-TW" w:bidi="ar-SA"/>
         </w:rPr>
-        <w:t>Hâæd sâæw púút sëêvëên jõòy shõòrt fîírst.</w:t>
+        <w:t>Hæád sæáw púüt sèèvèèn jõôy shõôrt fîïrst.</w:t>
       </w:r>
       <w:r>
         <w:rPr>
@@ -428,7 +428,7 @@
           <w:cs w:val="0"/>
           <w:lang w:val="de-DE" w:eastAsia="zh-TW" w:bidi="ar-SA"/>
         </w:rPr>
-        <w:t>Próònóòüýncëê sóò ëênjóòymëênt my rëêsëêmblëêd ïïn fóòrfëêïïtëêd spóòrtsmâån.</w:t>
+        <w:t>Próönóöúûncèè sóö èènjóöymèènt my rèèsèèmblèèd íîn fóörfèèíîtèèd spóörtsmáàn.</w:t>
       </w:r>
       <w:r>
         <w:rPr>
@@ -509,7 +509,7 @@
           <w:cs w:val="0"/>
           <w:lang w:val="de-DE" w:eastAsia="zh-TW" w:bidi="ar-SA"/>
         </w:rPr>
-        <w:t>Whïích vêéxêéd dïíd bêégäân sóòn äâbóòdêé shóòrt mäây.</w:t>
+        <w:t>Whìïch vëêxëêd dìïd bëêgâàn sõón âàbõódëê shõórt mâày.</w:t>
       </w:r>
       <w:r>
         <w:rPr>
@@ -583,7 +583,7 @@
           <w:cs w:val="0"/>
           <w:lang w:val="de-DE" w:eastAsia="zh-TW" w:bidi="ar-SA"/>
         </w:rPr>
-        <w:t>Întéëréëstéëd àåstõònîîshéëd héë àåt cüûltîîvàåtéëd õòr méë.</w:t>
+        <w:t>Ïntéèréèstéèd âãstôónïïshéèd héè âãt cýûltïïvâãtéèd ôór méè.</w:t>
       </w:r>
       <w:r>
         <w:rPr>
@@ -657,7 +657,7 @@
           <w:cs w:val="0"/>
           <w:lang w:val="de-DE" w:eastAsia="zh-TW" w:bidi="ar-SA"/>
         </w:rPr>
-        <w:t>Nöör brööûüght öönêë îìnvîìtêëd shêë pröödûücêë hêër.</w:t>
+        <w:t>Nôôr brôôûýght ôônèê ìînvìîtèêd shèê prôôdûýcèê hèêr.</w:t>
       </w:r>
     </w:p>
     <w:sectPr>

--- a/mars/folder_es-ES/de-DE/file1_de.docx
+++ b/mars/folder_es-ES/de-DE/file1_de.docx
@@ -42,7 +42,7 @@
           <w:cs w:val="0"/>
           <w:lang w:val="de-DE" w:eastAsia="zh-TW" w:bidi="ar-SA"/>
         </w:rPr>
-        <w:t>Dôö äãm hêë hôörrïïblêë dïïstäãncêë mäãrrïïäãgêë sôö äãlthôöúügh.</w:t>
+        <w:t>Dõö áäm hëé hõörrííblëé díístáäncëé máärrííáägëé sõö áälthõöüýgh.</w:t>
       </w:r>
       <w:r>
         <w:rPr>
@@ -116,7 +116,7 @@
           <w:cs w:val="0"/>
           <w:lang w:val="de-DE" w:eastAsia="zh-TW" w:bidi="ar-SA"/>
         </w:rPr>
-        <w:t>Äfràåííd àåssýùrèé sqýùàårèé sóò hàåppèén mr àån bèéfóòrèé.</w:t>
+        <w:t>Áfräâîïd äâssýúréé sqýúäâréé sôò häâppéén mr äân bééfôòréé.</w:t>
       </w:r>
       <w:r>
         <w:rPr>
@@ -190,7 +190,7 @@
           <w:cs w:val="0"/>
           <w:lang w:val="de-DE" w:eastAsia="zh-TW" w:bidi="ar-SA"/>
         </w:rPr>
-        <w:t>Hïîs máæny sáæmëè bëèëèn wëèll cáæn hïîgh tháæt.</w:t>
+        <w:t>Híìs mâæny sâæmèè bèèèèn wèèll câæn híìgh thâæt.</w:t>
       </w:r>
     </w:p>
     <w:p>
@@ -232,7 +232,7 @@
           <w:cs w:val="0"/>
           <w:lang w:val="de-DE" w:eastAsia="zh-TW" w:bidi="ar-SA"/>
         </w:rPr>
-        <w:t>châángêë</w:t>
+        <w:t>cháångéé</w:t>
       </w:r>
     </w:p>
     <w:p>
@@ -280,7 +280,7 @@
           <w:cs w:val="0"/>
           <w:lang w:val="de-DE" w:eastAsia="zh-TW" w:bidi="ar-SA"/>
         </w:rPr>
-        <w:t>Föõrfèéïítèéd dïíd lâàw èéâàgèérnèéss âàllöõwâàncèé ïímpröõvïíng âàssûûrâàncèé bèéd.</w:t>
+        <w:t>Föôrfèëïìtèëd dïìd láåw èëáågèërnèëss áållöôwáåncèë ïìmpröôvïìng áåssüúráåncèë bèëd.</w:t>
       </w:r>
       <w:r>
         <w:rPr>
@@ -354,7 +354,7 @@
           <w:cs w:val="0"/>
           <w:lang w:val="de-DE" w:eastAsia="zh-TW" w:bidi="ar-SA"/>
         </w:rPr>
-        <w:t>Hæád sæáw púüt sèèvèèn jõôy shõôrt fîïrst.</w:t>
+        <w:t>Hâäd sâäw pùút sëêvëên jóõy shóõrt fìírst.</w:t>
       </w:r>
       <w:r>
         <w:rPr>
@@ -428,7 +428,7 @@
           <w:cs w:val="0"/>
           <w:lang w:val="de-DE" w:eastAsia="zh-TW" w:bidi="ar-SA"/>
         </w:rPr>
-        <w:t>Próönóöúûncèè sóö èènjóöymèènt my rèèsèèmblèèd íîn fóörfèèíîtèèd spóörtsmáàn.</w:t>
+        <w:t>Prõònõòùüncêè sõò êènjõòymêènt my rêèsêèmblêèd ïîn fõòrfêèïîtêèd spõòrtsmåæn.</w:t>
       </w:r>
       <w:r>
         <w:rPr>
@@ -509,7 +509,7 @@
           <w:cs w:val="0"/>
           <w:lang w:val="de-DE" w:eastAsia="zh-TW" w:bidi="ar-SA"/>
         </w:rPr>
-        <w:t>Whìïch vëêxëêd dìïd bëêgâàn sõón âàbõódëê shõórt mâày.</w:t>
+        <w:t>Whïïch véëxéëd dïïd béëgäãn sõön äãbõödéë shõört mäãy.</w:t>
       </w:r>
       <w:r>
         <w:rPr>
@@ -583,7 +583,7 @@
           <w:cs w:val="0"/>
           <w:lang w:val="de-DE" w:eastAsia="zh-TW" w:bidi="ar-SA"/>
         </w:rPr>
-        <w:t>Ïntéèréèstéèd âãstôónïïshéèd héè âãt cýûltïïvâãtéèd ôór méè.</w:t>
+        <w:t>Ïntëërëëstëëd åãstöônííshëëd hëë åãt cùýltíívåãtëëd öôr mëë.</w:t>
       </w:r>
       <w:r>
         <w:rPr>
@@ -657,7 +657,7 @@
           <w:cs w:val="0"/>
           <w:lang w:val="de-DE" w:eastAsia="zh-TW" w:bidi="ar-SA"/>
         </w:rPr>
-        <w:t>Nôôr brôôûýght ôônèê ìînvìîtèêd shèê prôôdûýcèê hèêr.</w:t>
+        <w:t>Nöór bröóüùght öónëé îínvîítëéd shëé pröódüùcëé hëér.</w:t>
       </w:r>
     </w:p>
     <w:sectPr>

--- a/mars/folder_es-ES/de-DE/file1_de.docx
+++ b/mars/folder_es-ES/de-DE/file1_de.docx
@@ -42,7 +42,7 @@
           <w:cs w:val="0"/>
           <w:lang w:val="de-DE" w:eastAsia="zh-TW" w:bidi="ar-SA"/>
         </w:rPr>
-        <w:t>Dõö áäm hëé hõörrííblëé díístáäncëé máärrííáägëé sõö áälthõöüýgh.</w:t>
+        <w:t>Dóó æâm hëê hóórríîblëê díîstæâncëê mæârríîæâgëê sóó æâlthóóüúgh.</w:t>
       </w:r>
       <w:r>
         <w:rPr>
@@ -116,7 +116,7 @@
           <w:cs w:val="0"/>
           <w:lang w:val="de-DE" w:eastAsia="zh-TW" w:bidi="ar-SA"/>
         </w:rPr>
-        <w:t>Áfräâîïd äâssýúréé sqýúäâréé sôò häâppéén mr äân bééfôòréé.</w:t>
+        <w:t>Äfrâáíîd âássûúréê sqûúâáréê söô hâáppéên mr âán béêföôréê.</w:t>
       </w:r>
       <w:r>
         <w:rPr>
@@ -190,7 +190,7 @@
           <w:cs w:val="0"/>
           <w:lang w:val="de-DE" w:eastAsia="zh-TW" w:bidi="ar-SA"/>
         </w:rPr>
-        <w:t>Híìs mâæny sâæmèè bèèèèn wèèll câæn híìgh thâæt.</w:t>
+        <w:t>Hïîs mæåny sæåméê béêéên wéêll cæån hïîgh thæåt.</w:t>
       </w:r>
     </w:p>
     <w:p>
@@ -232,7 +232,7 @@
           <w:cs w:val="0"/>
           <w:lang w:val="de-DE" w:eastAsia="zh-TW" w:bidi="ar-SA"/>
         </w:rPr>
-        <w:t>cháångéé</w:t>
+        <w:t>cháángëé</w:t>
       </w:r>
     </w:p>
     <w:p>
@@ -280,7 +280,7 @@
           <w:cs w:val="0"/>
           <w:lang w:val="de-DE" w:eastAsia="zh-TW" w:bidi="ar-SA"/>
         </w:rPr>
-        <w:t>Föôrfèëïìtèëd dïìd láåw èëáågèërnèëss áållöôwáåncèë ïìmpröôvïìng áåssüúráåncèë bèëd.</w:t>
+        <w:t>Fôôrfèêïìtèêd dïìd lãäw èêãägèêrnèêss ãällôôwãäncèê ïìmprôôvïìng ãässùýrãäncèê bèêd.</w:t>
       </w:r>
       <w:r>
         <w:rPr>
@@ -354,7 +354,7 @@
           <w:cs w:val="0"/>
           <w:lang w:val="de-DE" w:eastAsia="zh-TW" w:bidi="ar-SA"/>
         </w:rPr>
-        <w:t>Hâäd sâäw pùút sëêvëên jóõy shóõrt fìírst.</w:t>
+        <w:t>Häâd säâw pûût sêévêén jóòy shóòrt fìîrst.</w:t>
       </w:r>
       <w:r>
         <w:rPr>
@@ -428,7 +428,7 @@
           <w:cs w:val="0"/>
           <w:lang w:val="de-DE" w:eastAsia="zh-TW" w:bidi="ar-SA"/>
         </w:rPr>
-        <w:t>Prõònõòùüncêè sõò êènjõòymêènt my rêèsêèmblêèd ïîn fõòrfêèïîtêèd spõòrtsmåæn.</w:t>
+        <w:t>Próõnóõûýncéè sóõ éènjóõyméènt my réèséèmbléèd ìîn fóõrféèìîtéèd spóõrtsmææn.</w:t>
       </w:r>
       <w:r>
         <w:rPr>
@@ -509,7 +509,7 @@
           <w:cs w:val="0"/>
           <w:lang w:val="de-DE" w:eastAsia="zh-TW" w:bidi="ar-SA"/>
         </w:rPr>
-        <w:t>Whïïch véëxéëd dïïd béëgäãn sõön äãbõödéë shõört mäãy.</w:t>
+        <w:t>Whíìch véëxéëd díìd béëgåän söôn åäböôdéë shöôrt måäy.</w:t>
       </w:r>
       <w:r>
         <w:rPr>
@@ -583,7 +583,7 @@
           <w:cs w:val="0"/>
           <w:lang w:val="de-DE" w:eastAsia="zh-TW" w:bidi="ar-SA"/>
         </w:rPr>
-        <w:t>Ïntëërëëstëëd åãstöônííshëëd hëë åãt cùýltíívåãtëëd öôr mëë.</w:t>
+        <w:t>Íntéëréëstéëd äästõõníìshéëd héë äät cüùltíìväätéëd õõr méë.</w:t>
       </w:r>
       <w:r>
         <w:rPr>
@@ -657,7 +657,7 @@
           <w:cs w:val="0"/>
           <w:lang w:val="de-DE" w:eastAsia="zh-TW" w:bidi="ar-SA"/>
         </w:rPr>
-        <w:t>Nöór bröóüùght öónëé îínvîítëéd shëé pröódüùcëé hëér.</w:t>
+        <w:t>Nóôr bróôýûght óônêé ìínvìítêéd shêé próôdýûcêé hêér.</w:t>
       </w:r>
     </w:p>
     <w:sectPr>

--- a/mars/folder_es-ES/de-DE/file1_de.docx
+++ b/mars/folder_es-ES/de-DE/file1_de.docx
@@ -42,7 +42,7 @@
           <w:cs w:val="0"/>
           <w:lang w:val="de-DE" w:eastAsia="zh-TW" w:bidi="ar-SA"/>
         </w:rPr>
-        <w:t>Dóó æâm hëê hóórríîblëê díîstæâncëê mæârríîæâgëê sóó æâlthóóüúgh.</w:t>
+        <w:t>Dóö æám hèé hóörrìîblèé dìîstæáncèé mæárrìîæágèé sóö æálthóöûúgh.</w:t>
       </w:r>
       <w:r>
         <w:rPr>
@@ -116,7 +116,7 @@
           <w:cs w:val="0"/>
           <w:lang w:val="de-DE" w:eastAsia="zh-TW" w:bidi="ar-SA"/>
         </w:rPr>
-        <w:t>Äfrâáíîd âássûúréê sqûúâáréê söô hâáppéên mr âán béêföôréê.</w:t>
+        <w:t>Ãfrææïíd ææssüúrèê sqüúæærèê sòò hææppèên mr ææn bèêfòòrèê.</w:t>
       </w:r>
       <w:r>
         <w:rPr>
@@ -190,7 +190,7 @@
           <w:cs w:val="0"/>
           <w:lang w:val="de-DE" w:eastAsia="zh-TW" w:bidi="ar-SA"/>
         </w:rPr>
-        <w:t>Hïîs mæåny sæåméê béêéên wéêll cæån hïîgh thæåt.</w:t>
+        <w:t>Hîïs mæàny sæàmèè bèèèèn wèèll cæàn hîïgh thæàt.</w:t>
       </w:r>
     </w:p>
     <w:p>
@@ -232,7 +232,7 @@
           <w:cs w:val="0"/>
           <w:lang w:val="de-DE" w:eastAsia="zh-TW" w:bidi="ar-SA"/>
         </w:rPr>
-        <w:t>cháángëé</w:t>
+        <w:t>chæángèë</w:t>
       </w:r>
     </w:p>
     <w:p>
@@ -280,7 +280,7 @@
           <w:cs w:val="0"/>
           <w:lang w:val="de-DE" w:eastAsia="zh-TW" w:bidi="ar-SA"/>
         </w:rPr>
-        <w:t>Fôôrfèêïìtèêd dïìd lãäw èêãägèêrnèêss ãällôôwãäncèê ïìmprôôvïìng ãässùýrãäncèê bèêd.</w:t>
+        <w:t>Fóórfëéïítëéd dïíd làåw ëéàågëérnëéss àållóówàåncëé ïímpróóvïíng àåssýýràåncëé bëéd.</w:t>
       </w:r>
       <w:r>
         <w:rPr>
@@ -354,7 +354,7 @@
           <w:cs w:val="0"/>
           <w:lang w:val="de-DE" w:eastAsia="zh-TW" w:bidi="ar-SA"/>
         </w:rPr>
-        <w:t>Häâd säâw pûût sêévêén jóòy shóòrt fìîrst.</w:t>
+        <w:t>Häãd säãw pûüt sèëvèën jõóy shõórt fíîrst.</w:t>
       </w:r>
       <w:r>
         <w:rPr>
@@ -428,7 +428,7 @@
           <w:cs w:val="0"/>
           <w:lang w:val="de-DE" w:eastAsia="zh-TW" w:bidi="ar-SA"/>
         </w:rPr>
-        <w:t>Próõnóõûýncéè sóõ éènjóõyméènt my réèséèmbléèd ìîn fóõrféèìîtéèd spóõrtsmææn.</w:t>
+        <w:t>Pròônòôýûncëë sòô ëënjòôymëënt my rëësëëmblëëd ïín fòôrfëëïítëëd spòôrtsmäæn.</w:t>
       </w:r>
       <w:r>
         <w:rPr>
@@ -509,7 +509,7 @@
           <w:cs w:val="0"/>
           <w:lang w:val="de-DE" w:eastAsia="zh-TW" w:bidi="ar-SA"/>
         </w:rPr>
-        <w:t>Whíìch véëxéëd díìd béëgåän söôn åäböôdéë shöôrt måäy.</w:t>
+        <w:t>Whïîch vëêxëêd dïîd bëêgäân sòòn äâbòòdëê shòòrt mäây.</w:t>
       </w:r>
       <w:r>
         <w:rPr>
@@ -583,7 +583,7 @@
           <w:cs w:val="0"/>
           <w:lang w:val="de-DE" w:eastAsia="zh-TW" w:bidi="ar-SA"/>
         </w:rPr>
-        <w:t>Íntéëréëstéëd äästõõníìshéëd héë äät cüùltíìväätéëd õõr méë.</w:t>
+        <w:t>Ïntêêrêêstêêd äæstóónìïshêêd hêê äæt cüýltìïväætêêd óór mêê.</w:t>
       </w:r>
       <w:r>
         <w:rPr>
@@ -657,7 +657,7 @@
           <w:cs w:val="0"/>
           <w:lang w:val="de-DE" w:eastAsia="zh-TW" w:bidi="ar-SA"/>
         </w:rPr>
-        <w:t>Nóôr bróôýûght óônêé ìínvìítêéd shêé próôdýûcêé hêér.</w:t>
+        <w:t>Nôór brôóýûght ôónéë îînvîîtéëd shéë prôódýûcéë héër.</w:t>
       </w:r>
     </w:p>
     <w:sectPr>

--- a/mars/folder_es-ES/de-DE/file1_de.docx
+++ b/mars/folder_es-ES/de-DE/file1_de.docx
@@ -42,7 +42,7 @@
           <w:cs w:val="0"/>
           <w:lang w:val="de-DE" w:eastAsia="zh-TW" w:bidi="ar-SA"/>
         </w:rPr>
-        <w:t>Dóö æám hèé hóörrìîblèé dìîstæáncèé mæárrìîæágèé sóö æálthóöûúgh.</w:t>
+        <w:t>Döõ âãm hèè höõrríîblèè díîstâãncèè mâãrríîâãgèè söõ âãlthöõúûgh.</w:t>
       </w:r>
       <w:r>
         <w:rPr>
@@ -116,7 +116,7 @@
           <w:cs w:val="0"/>
           <w:lang w:val="de-DE" w:eastAsia="zh-TW" w:bidi="ar-SA"/>
         </w:rPr>
-        <w:t>Ãfrææïíd ææssüúrèê sqüúæærèê sòò hææppèên mr ææn bèêfòòrèê.</w:t>
+        <w:t>Áfrææîíd ææssûýrëè sqûýæærëè sòò hææppëèn mr ææn bëèfòòrëè.</w:t>
       </w:r>
       <w:r>
         <w:rPr>
@@ -190,7 +190,7 @@
           <w:cs w:val="0"/>
           <w:lang w:val="de-DE" w:eastAsia="zh-TW" w:bidi="ar-SA"/>
         </w:rPr>
-        <w:t>Hîïs mæàny sæàmèè bèèèèn wèèll cæàn hîïgh thæàt.</w:t>
+        <w:t>Hîïs måány såáméè béèéèn wéèll cåán hîïgh thåát.</w:t>
       </w:r>
     </w:p>
     <w:p>
@@ -232,7 +232,7 @@
           <w:cs w:val="0"/>
           <w:lang w:val="de-DE" w:eastAsia="zh-TW" w:bidi="ar-SA"/>
         </w:rPr>
-        <w:t>chæángèë</w:t>
+        <w:t>chæængêè</w:t>
       </w:r>
     </w:p>
     <w:p>
@@ -280,7 +280,7 @@
           <w:cs w:val="0"/>
           <w:lang w:val="de-DE" w:eastAsia="zh-TW" w:bidi="ar-SA"/>
         </w:rPr>
-        <w:t>Fóórfëéïítëéd dïíd làåw ëéàågëérnëéss àållóówàåncëé ïímpróóvïíng àåssýýràåncëé bëéd.</w:t>
+        <w:t>Fóòrfëëììtëëd dììd läâw ëëäâgëërnëëss äâllóòwäâncëë ììmpróòvììng äâssùüräâncëë bëëd.</w:t>
       </w:r>
       <w:r>
         <w:rPr>
@@ -354,7 +354,7 @@
           <w:cs w:val="0"/>
           <w:lang w:val="de-DE" w:eastAsia="zh-TW" w:bidi="ar-SA"/>
         </w:rPr>
-        <w:t>Häãd säãw pûüt sèëvèën jõóy shõórt fíîrst.</w:t>
+        <w:t>Hàâd sàâw pûýt sêévêén jôòy shôòrt fìírst.</w:t>
       </w:r>
       <w:r>
         <w:rPr>
@@ -428,7 +428,7 @@
           <w:cs w:val="0"/>
           <w:lang w:val="de-DE" w:eastAsia="zh-TW" w:bidi="ar-SA"/>
         </w:rPr>
-        <w:t>Pròônòôýûncëë sòô ëënjòôymëënt my rëësëëmblëëd ïín fòôrfëëïítëëd spòôrtsmäæn.</w:t>
+        <w:t>Pröónöóùùncèê söó èênjöóymèênt my rèêsèêmblèêd ïín föórfèêïítèêd spöórtsmæän.</w:t>
       </w:r>
       <w:r>
         <w:rPr>
@@ -509,7 +509,7 @@
           <w:cs w:val="0"/>
           <w:lang w:val="de-DE" w:eastAsia="zh-TW" w:bidi="ar-SA"/>
         </w:rPr>
-        <w:t>Whïîch vëêxëêd dïîd bëêgäân sòòn äâbòòdëê shòòrt mäây.</w:t>
+        <w:t>Whìích vëéxëéd dìíd bëégàãn söön àãböödëé shöört màãy.</w:t>
       </w:r>
       <w:r>
         <w:rPr>
@@ -583,7 +583,7 @@
           <w:cs w:val="0"/>
           <w:lang w:val="de-DE" w:eastAsia="zh-TW" w:bidi="ar-SA"/>
         </w:rPr>
-        <w:t>Ïntêêrêêstêêd äæstóónìïshêêd hêê äæt cüýltìïväætêêd óór mêê.</w:t>
+        <w:t>Ìntëérëéstëéd ææstõöníìshëéd hëé ææt cûûltíìvæætëéd õör mëé.</w:t>
       </w:r>
       <w:r>
         <w:rPr>
@@ -657,7 +657,7 @@
           <w:cs w:val="0"/>
           <w:lang w:val="de-DE" w:eastAsia="zh-TW" w:bidi="ar-SA"/>
         </w:rPr>
-        <w:t>Nôór brôóýûght ôónéë îînvîîtéëd shéë prôódýûcéë héër.</w:t>
+        <w:t>Nóõr bróõüüght óõnéê ïînvïîtéêd shéê próõdüücéê héêr.</w:t>
       </w:r>
     </w:p>
     <w:sectPr>

--- a/mars/folder_es-ES/de-DE/file1_de.docx
+++ b/mars/folder_es-ES/de-DE/file1_de.docx
@@ -42,7 +42,7 @@
           <w:cs w:val="0"/>
           <w:lang w:val="de-DE" w:eastAsia="zh-TW" w:bidi="ar-SA"/>
         </w:rPr>
-        <w:t>Döõ âãm hèè höõrríîblèè díîstâãncèè mâãrríîâãgèè söõ âãlthöõúûgh.</w:t>
+        <w:t>Dõó âàm hèé hõórrííblèé díístâàncèé mâàrrííâàgèé sõó âàlthõóúýgh.</w:t>
       </w:r>
       <w:r>
         <w:rPr>
@@ -116,7 +116,7 @@
           <w:cs w:val="0"/>
           <w:lang w:val="de-DE" w:eastAsia="zh-TW" w:bidi="ar-SA"/>
         </w:rPr>
-        <w:t>Áfrææîíd ææssûýrëè sqûýæærëè sòò hææppëèn mr ææn bëèfòòrëè.</w:t>
+        <w:t>Âfräæîîd äæssýýréé sqýýäæréé sóô häæppéén mr äæn bééfóôréé.</w:t>
       </w:r>
       <w:r>
         <w:rPr>
@@ -190,7 +190,7 @@
           <w:cs w:val="0"/>
           <w:lang w:val="de-DE" w:eastAsia="zh-TW" w:bidi="ar-SA"/>
         </w:rPr>
-        <w:t>Hîïs måány såáméè béèéèn wéèll cåán hîïgh thåát.</w:t>
+        <w:t>Híís måâny såâmèë bèëèën wèëll cåân híígh thåât.</w:t>
       </w:r>
     </w:p>
     <w:p>
@@ -232,7 +232,7 @@
           <w:cs w:val="0"/>
           <w:lang w:val="de-DE" w:eastAsia="zh-TW" w:bidi="ar-SA"/>
         </w:rPr>
-        <w:t>chæængêè</w:t>
+        <w:t>chäængêè</w:t>
       </w:r>
     </w:p>
     <w:p>
@@ -280,7 +280,7 @@
           <w:cs w:val="0"/>
           <w:lang w:val="de-DE" w:eastAsia="zh-TW" w:bidi="ar-SA"/>
         </w:rPr>
-        <w:t>Fóòrfëëììtëëd dììd läâw ëëäâgëërnëëss äâllóòwäâncëë ììmpróòvììng äâssùüräâncëë bëëd.</w:t>
+        <w:t>Fôörféëîïtéëd dîïd lãàw éëãàgéërnéëss ãàllôöwãàncéë îïmprôövîïng ãàssúýrãàncéë béëd.</w:t>
       </w:r>
       <w:r>
         <w:rPr>
@@ -354,7 +354,7 @@
           <w:cs w:val="0"/>
           <w:lang w:val="de-DE" w:eastAsia="zh-TW" w:bidi="ar-SA"/>
         </w:rPr>
-        <w:t>Hàâd sàâw pûýt sêévêén jôòy shôòrt fìírst.</w:t>
+        <w:t>Häàd säàw púút sëévëén jóôy shóôrt fïìrst.</w:t>
       </w:r>
       <w:r>
         <w:rPr>
@@ -428,7 +428,7 @@
           <w:cs w:val="0"/>
           <w:lang w:val="de-DE" w:eastAsia="zh-TW" w:bidi="ar-SA"/>
         </w:rPr>
-        <w:t>Pröónöóùùncèê söó èênjöóymèênt my rèêsèêmblèêd ïín föórfèêïítèêd spöórtsmæän.</w:t>
+        <w:t>Prõõnõõúüncêé sõõ êénjõõymêént my rêésêémblêéd ïïn fõõrfêéïïtêéd spõõrtsmàán.</w:t>
       </w:r>
       <w:r>
         <w:rPr>
@@ -509,7 +509,7 @@
           <w:cs w:val="0"/>
           <w:lang w:val="de-DE" w:eastAsia="zh-TW" w:bidi="ar-SA"/>
         </w:rPr>
-        <w:t>Whìích vëéxëéd dìíd bëégàãn söön àãböödëé shöört màãy.</w:t>
+        <w:t>Whïìch vêêxêêd dïìd bêêgãæn sõôn ãæbõôdêê shõôrt mãæy.</w:t>
       </w:r>
       <w:r>
         <w:rPr>
@@ -583,7 +583,7 @@
           <w:cs w:val="0"/>
           <w:lang w:val="de-DE" w:eastAsia="zh-TW" w:bidi="ar-SA"/>
         </w:rPr>
-        <w:t>Ìntëérëéstëéd ææstõöníìshëéd hëé ææt cûûltíìvæætëéd õör mëé.</w:t>
+        <w:t>Ìntéëréëstéëd àâstöônîîshéëd héë àât cüültîîvàâtéëd öôr méë.</w:t>
       </w:r>
       <w:r>
         <w:rPr>
@@ -657,7 +657,7 @@
           <w:cs w:val="0"/>
           <w:lang w:val="de-DE" w:eastAsia="zh-TW" w:bidi="ar-SA"/>
         </w:rPr>
-        <w:t>Nóõr bróõüüght óõnéê ïînvïîtéêd shéê próõdüücéê héêr.</w:t>
+        <w:t>Nòõr bròõýüght òõnéë íînvíîtéëd shéë pròõdýücéë héër.</w:t>
       </w:r>
     </w:p>
     <w:sectPr>

--- a/mars/folder_es-ES/de-DE/file1_de.docx
+++ b/mars/folder_es-ES/de-DE/file1_de.docx
@@ -42,7 +42,7 @@
           <w:cs w:val="0"/>
           <w:lang w:val="de-DE" w:eastAsia="zh-TW" w:bidi="ar-SA"/>
         </w:rPr>
-        <w:t>Dõó âàm hèé hõórrííblèé díístâàncèé mâàrrííâàgèé sõó âàlthõóúýgh.</w:t>
+        <w:t>Dõõ åãm héè hõõrrïîbléè dïîståãncéè måãrrïîåãgéè sõõ åãlthõõúúgh.</w:t>
       </w:r>
       <w:r>
         <w:rPr>
@@ -116,7 +116,7 @@
           <w:cs w:val="0"/>
           <w:lang w:val="de-DE" w:eastAsia="zh-TW" w:bidi="ar-SA"/>
         </w:rPr>
-        <w:t>Âfräæîîd äæssýýréé sqýýäæréé sóô häæppéén mr äæn bééfóôréé.</w:t>
+        <w:t>Âfrááíìd áássûùrèê sqûùáárèê sóõ hááppèên mr áán bèêfóõrèê.</w:t>
       </w:r>
       <w:r>
         <w:rPr>
@@ -190,7 +190,7 @@
           <w:cs w:val="0"/>
           <w:lang w:val="de-DE" w:eastAsia="zh-TW" w:bidi="ar-SA"/>
         </w:rPr>
-        <w:t>Híís måâny såâmèë bèëèën wèëll cåân híígh thåât.</w:t>
+        <w:t>Hïïs måãny såãmêë bêëêën wêëll cåãn hïïgh thåãt.</w:t>
       </w:r>
     </w:p>
     <w:p>
@@ -232,7 +232,7 @@
           <w:cs w:val="0"/>
           <w:lang w:val="de-DE" w:eastAsia="zh-TW" w:bidi="ar-SA"/>
         </w:rPr>
-        <w:t>chäængêè</w:t>
+        <w:t>chãångèë</w:t>
       </w:r>
     </w:p>
     <w:p>
@@ -280,7 +280,7 @@
           <w:cs w:val="0"/>
           <w:lang w:val="de-DE" w:eastAsia="zh-TW" w:bidi="ar-SA"/>
         </w:rPr>
-        <w:t>Fôörféëîïtéëd dîïd lãàw éëãàgéërnéëss ãàllôöwãàncéë îïmprôövîïng ãàssúýrãàncéë béëd.</w:t>
+        <w:t>Fóórfèèîìtèèd dîìd láäw èèáägèèrnèèss áällóówáäncèè îìmpróóvîìng áässûûráäncèè bèèd.</w:t>
       </w:r>
       <w:r>
         <w:rPr>
@@ -354,7 +354,7 @@
           <w:cs w:val="0"/>
           <w:lang w:val="de-DE" w:eastAsia="zh-TW" w:bidi="ar-SA"/>
         </w:rPr>
-        <w:t>Häàd säàw púút sëévëén jóôy shóôrt fïìrst.</w:t>
+        <w:t>Háâd sáâw pùýt séèvéèn jòòy shòòrt fîírst.</w:t>
       </w:r>
       <w:r>
         <w:rPr>
@@ -428,7 +428,7 @@
           <w:cs w:val="0"/>
           <w:lang w:val="de-DE" w:eastAsia="zh-TW" w:bidi="ar-SA"/>
         </w:rPr>
-        <w:t>Prõõnõõúüncêé sõõ êénjõõymêént my rêésêémblêéd ïïn fõõrfêéïïtêéd spõõrtsmàán.</w:t>
+        <w:t>Prõõnõõûùncèê sõõ èênjõõymèênt my rèêsèêmblèêd ïín fõõrfèêïítèêd spõõrtsmáàn.</w:t>
       </w:r>
       <w:r>
         <w:rPr>
@@ -509,7 +509,7 @@
           <w:cs w:val="0"/>
           <w:lang w:val="de-DE" w:eastAsia="zh-TW" w:bidi="ar-SA"/>
         </w:rPr>
-        <w:t>Whïìch vêêxêêd dïìd bêêgãæn sõôn ãæbõôdêê shõôrt mãæy.</w:t>
+        <w:t>Whïïch vèéxèéd dïïd bèégâán sòön âábòödèé shòört mâáy.</w:t>
       </w:r>
       <w:r>
         <w:rPr>
@@ -583,7 +583,7 @@
           <w:cs w:val="0"/>
           <w:lang w:val="de-DE" w:eastAsia="zh-TW" w:bidi="ar-SA"/>
         </w:rPr>
-        <w:t>Ìntéëréëstéëd àâstöônîîshéëd héë àât cüültîîvàâtéëd öôr méë.</w:t>
+        <w:t>Íntêèrêèstêèd åæstöõnìîshêèd hêè åæt cúúltìîvåætêèd öõr mêè.</w:t>
       </w:r>
       <w:r>
         <w:rPr>
@@ -657,7 +657,7 @@
           <w:cs w:val="0"/>
           <w:lang w:val="de-DE" w:eastAsia="zh-TW" w:bidi="ar-SA"/>
         </w:rPr>
-        <w:t>Nòõr bròõýüght òõnéë íînvíîtéëd shéë pròõdýücéë héër.</w:t>
+        <w:t>Nõör brõöúüght õönêê îínvîítêêd shêê prõödúücêê hêêr.</w:t>
       </w:r>
     </w:p>
     <w:sectPr>

--- a/mars/folder_es-ES/de-DE/file1_de.docx
+++ b/mars/folder_es-ES/de-DE/file1_de.docx
@@ -42,7 +42,7 @@
           <w:cs w:val="0"/>
           <w:lang w:val="de-DE" w:eastAsia="zh-TW" w:bidi="ar-SA"/>
         </w:rPr>
-        <w:t>Dõõ åãm héè hõõrrïîbléè dïîståãncéè måãrrïîåãgéè sõõ åãlthõõúúgh.</w:t>
+        <w:t>Dôó àâm hèê hôórrïíblèê dïístàâncèê màârrïíàâgèê sôó àâlthôóùùgh.</w:t>
       </w:r>
       <w:r>
         <w:rPr>
@@ -116,7 +116,7 @@
           <w:cs w:val="0"/>
           <w:lang w:val="de-DE" w:eastAsia="zh-TW" w:bidi="ar-SA"/>
         </w:rPr>
-        <w:t>Âfrááíìd áássûùrèê sqûùáárèê sóõ hááppèên mr áán bèêfóõrèê.</w:t>
+        <w:t>Àfràäîíd àässýýrèé sqýýàärèé sôó hàäppèén mr àän bèéfôórèé.</w:t>
       </w:r>
       <w:r>
         <w:rPr>
@@ -190,7 +190,7 @@
           <w:cs w:val="0"/>
           <w:lang w:val="de-DE" w:eastAsia="zh-TW" w:bidi="ar-SA"/>
         </w:rPr>
-        <w:t>Hïïs måãny såãmêë bêëêën wêëll cåãn hïïgh thåãt.</w:t>
+        <w:t>Hîïs màåny sàåméé béééén wééll càån hîïgh thàåt.</w:t>
       </w:r>
     </w:p>
     <w:p>
@@ -232,7 +232,7 @@
           <w:cs w:val="0"/>
           <w:lang w:val="de-DE" w:eastAsia="zh-TW" w:bidi="ar-SA"/>
         </w:rPr>
-        <w:t>chãångèë</w:t>
+        <w:t>chàångêê</w:t>
       </w:r>
     </w:p>
     <w:p>
@@ -280,7 +280,7 @@
           <w:cs w:val="0"/>
           <w:lang w:val="de-DE" w:eastAsia="zh-TW" w:bidi="ar-SA"/>
         </w:rPr>
-        <w:t>Fóórfèèîìtèèd dîìd láäw èèáägèèrnèèss áällóówáäncèè îìmpróóvîìng áässûûráäncèè bèèd.</w:t>
+        <w:t>Fòôrfèéíîtèéd díîd láäw èéáägèérnèéss áällòôwáäncèé íîmpròôvíîng áässúûráäncèé bèéd.</w:t>
       </w:r>
       <w:r>
         <w:rPr>
@@ -354,7 +354,7 @@
           <w:cs w:val="0"/>
           <w:lang w:val="de-DE" w:eastAsia="zh-TW" w:bidi="ar-SA"/>
         </w:rPr>
-        <w:t>Háâd sáâw pùýt séèvéèn jòòy shòòrt fîírst.</w:t>
+        <w:t>Hàád sàáw pýùt séèvéèn jôôy shôôrt fììrst.</w:t>
       </w:r>
       <w:r>
         <w:rPr>
@@ -428,7 +428,7 @@
           <w:cs w:val="0"/>
           <w:lang w:val="de-DE" w:eastAsia="zh-TW" w:bidi="ar-SA"/>
         </w:rPr>
-        <w:t>Prõõnõõûùncèê sõõ èênjõõymèênt my rèêsèêmblèêd ïín fõõrfèêïítèêd spõõrtsmáàn.</w:t>
+        <w:t>Pròõnòõúùncëè sòõ ëènjòõymëènt my rëèsëèmblëèd íìn fòõrfëèíìtëèd spòõrtsmâän.</w:t>
       </w:r>
       <w:r>
         <w:rPr>
@@ -509,7 +509,7 @@
           <w:cs w:val="0"/>
           <w:lang w:val="de-DE" w:eastAsia="zh-TW" w:bidi="ar-SA"/>
         </w:rPr>
-        <w:t>Whïïch vèéxèéd dïïd bèégâán sòön âábòödèé shòört mâáy.</w:t>
+        <w:t>Whíîch vëëxëëd díîd bëëgâàn sôôn âàbôôdëë shôôrt mâày.</w:t>
       </w:r>
       <w:r>
         <w:rPr>
@@ -583,7 +583,7 @@
           <w:cs w:val="0"/>
           <w:lang w:val="de-DE" w:eastAsia="zh-TW" w:bidi="ar-SA"/>
         </w:rPr>
-        <w:t>Íntêèrêèstêèd åæstöõnìîshêèd hêè åæt cúúltìîvåætêèd öõr mêè.</w:t>
+        <w:t>Íntéèréèstéèd äástôónïïshéèd héè äát cùültïïväátéèd ôór méè.</w:t>
       </w:r>
       <w:r>
         <w:rPr>
@@ -657,7 +657,7 @@
           <w:cs w:val="0"/>
           <w:lang w:val="de-DE" w:eastAsia="zh-TW" w:bidi="ar-SA"/>
         </w:rPr>
-        <w:t>Nõör brõöúüght õönêê îínvîítêêd shêê prõödúücêê hêêr.</w:t>
+        <w:t>Nôör brôöùüght ôönëè ìïnvìïtëèd shëè prôödùücëè hëèr.</w:t>
       </w:r>
     </w:p>
     <w:sectPr>

--- a/mars/folder_es-ES/de-DE/file1_de.docx
+++ b/mars/folder_es-ES/de-DE/file1_de.docx
@@ -42,7 +42,7 @@
           <w:cs w:val="0"/>
           <w:lang w:val="de-DE" w:eastAsia="zh-TW" w:bidi="ar-SA"/>
         </w:rPr>
-        <w:t>Dôó àâm hèê hôórrïíblèê dïístàâncèê màârrïíàâgèê sôó àâlthôóùùgh.</w:t>
+        <w:t>Dôõ åæm hëê hôõrrïíblëê dïíståæncëê måærrïíåægëê sôõ åælthôõùùgh.</w:t>
       </w:r>
       <w:r>
         <w:rPr>
@@ -116,7 +116,7 @@
           <w:cs w:val="0"/>
           <w:lang w:val="de-DE" w:eastAsia="zh-TW" w:bidi="ar-SA"/>
         </w:rPr>
-        <w:t>Àfràäîíd àässýýrèé sqýýàärèé sôó hàäppèén mr àän bèéfôórèé.</w:t>
+        <w:t>Àfrãâíìd ãâssúûréè sqúûãâréè sóõ hãâppéèn mr ãân béèfóõréè.</w:t>
       </w:r>
       <w:r>
         <w:rPr>
@@ -190,7 +190,7 @@
           <w:cs w:val="0"/>
           <w:lang w:val="de-DE" w:eastAsia="zh-TW" w:bidi="ar-SA"/>
         </w:rPr>
-        <w:t>Hîïs màåny sàåméé béééén wééll càån hîïgh thàåt.</w:t>
+        <w:t>Híís mæäny sæämëè bëèëèn wëèll cæän híígh thæät.</w:t>
       </w:r>
     </w:p>
     <w:p>
@@ -232,7 +232,7 @@
           <w:cs w:val="0"/>
           <w:lang w:val="de-DE" w:eastAsia="zh-TW" w:bidi="ar-SA"/>
         </w:rPr>
-        <w:t>chàångêê</w:t>
+        <w:t>chåángëè</w:t>
       </w:r>
     </w:p>
     <w:p>
@@ -280,7 +280,7 @@
           <w:cs w:val="0"/>
           <w:lang w:val="de-DE" w:eastAsia="zh-TW" w:bidi="ar-SA"/>
         </w:rPr>
-        <w:t>Fòôrfèéíîtèéd díîd láäw èéáägèérnèéss áällòôwáäncèé íîmpròôvíîng áässúûráäncèé bèéd.</w:t>
+        <w:t>Fõörfèèîítèèd dîíd lãàw èèãàgèèrnèèss ãàllõöwãàncèè îímprõövîíng ãàssûùrãàncèè bèèd.</w:t>
       </w:r>
       <w:r>
         <w:rPr>
@@ -354,7 +354,7 @@
           <w:cs w:val="0"/>
           <w:lang w:val="de-DE" w:eastAsia="zh-TW" w:bidi="ar-SA"/>
         </w:rPr>
-        <w:t>Hàád sàáw pýùt séèvéèn jôôy shôôrt fììrst.</w:t>
+        <w:t>Håàd såàw pûüt sëévëén jòòy shòòrt fîïrst.</w:t>
       </w:r>
       <w:r>
         <w:rPr>
@@ -428,7 +428,7 @@
           <w:cs w:val="0"/>
           <w:lang w:val="de-DE" w:eastAsia="zh-TW" w:bidi="ar-SA"/>
         </w:rPr>
-        <w:t>Pròõnòõúùncëè sòõ ëènjòõymëènt my rëèsëèmblëèd íìn fòõrfëèíìtëèd spòõrtsmâän.</w:t>
+        <w:t>Pröõnöõúúncêé söõ êénjöõymêént my rêésêémblêéd ìín föõrfêéìítêéd spöõrtsmàän.</w:t>
       </w:r>
       <w:r>
         <w:rPr>
@@ -509,7 +509,7 @@
           <w:cs w:val="0"/>
           <w:lang w:val="de-DE" w:eastAsia="zh-TW" w:bidi="ar-SA"/>
         </w:rPr>
-        <w:t>Whíîch vëëxëëd díîd bëëgâàn sôôn âàbôôdëë shôôrt mâày.</w:t>
+        <w:t>Whîích vëëxëëd dîíd bëëgáán sòõn áábòõdëë shòõrt mááy.</w:t>
       </w:r>
       <w:r>
         <w:rPr>
@@ -583,7 +583,7 @@
           <w:cs w:val="0"/>
           <w:lang w:val="de-DE" w:eastAsia="zh-TW" w:bidi="ar-SA"/>
         </w:rPr>
-        <w:t>Íntéèréèstéèd äástôónïïshéèd héè äát cùültïïväátéèd ôór méè.</w:t>
+        <w:t>Ïntëêrëêstëêd åãstôönìïshëêd hëê åãt cýúltìïvåãtëêd ôör mëê.</w:t>
       </w:r>
       <w:r>
         <w:rPr>
@@ -657,7 +657,7 @@
           <w:cs w:val="0"/>
           <w:lang w:val="de-DE" w:eastAsia="zh-TW" w:bidi="ar-SA"/>
         </w:rPr>
-        <w:t>Nôör brôöùüght ôönëè ìïnvìïtëèd shëè prôödùücëè hëèr.</w:t>
+        <w:t>Nôõr brôõýûght ôõnêé ìînvìîtêéd shêé prôõdýûcêé hêér.</w:t>
       </w:r>
     </w:p>
     <w:sectPr>

--- a/mars/folder_es-ES/de-DE/file1_de.docx
+++ b/mars/folder_es-ES/de-DE/file1_de.docx
@@ -42,7 +42,7 @@
           <w:cs w:val="0"/>
           <w:lang w:val="de-DE" w:eastAsia="zh-TW" w:bidi="ar-SA"/>
         </w:rPr>
-        <w:t>Dôõ åæm hëê hôõrrïíblëê dïíståæncëê måærrïíåægëê sôõ åælthôõùùgh.</w:t>
+        <w:t>Dôö æâm hèë hôörrìïblèë dìïstæâncèë mæârrìïæâgèë sôö æâlthôöûúgh.</w:t>
       </w:r>
       <w:r>
         <w:rPr>
@@ -116,7 +116,7 @@
           <w:cs w:val="0"/>
           <w:lang w:val="de-DE" w:eastAsia="zh-TW" w:bidi="ar-SA"/>
         </w:rPr>
-        <w:t>Àfrãâíìd ãâssúûréè sqúûãâréè sóõ hãâppéèn mr ãân béèfóõréè.</w:t>
+        <w:t>Ãfrãæïîd ãæssúýrëé sqúýãærëé sõô hãæppëén mr ãæn bëéfõôrëé.</w:t>
       </w:r>
       <w:r>
         <w:rPr>
@@ -190,7 +190,7 @@
           <w:cs w:val="0"/>
           <w:lang w:val="de-DE" w:eastAsia="zh-TW" w:bidi="ar-SA"/>
         </w:rPr>
-        <w:t>Híís mæäny sæämëè bëèëèn wëèll cæän híígh thæät.</w:t>
+        <w:t>Hîìs mäány säámêê bêêêên wêêll cäán hîìgh thäát.</w:t>
       </w:r>
     </w:p>
     <w:p>
@@ -232,7 +232,7 @@
           <w:cs w:val="0"/>
           <w:lang w:val="de-DE" w:eastAsia="zh-TW" w:bidi="ar-SA"/>
         </w:rPr>
-        <w:t>chåángëè</w:t>
+        <w:t>chãângêê</w:t>
       </w:r>
     </w:p>
     <w:p>
@@ -280,7 +280,7 @@
           <w:cs w:val="0"/>
           <w:lang w:val="de-DE" w:eastAsia="zh-TW" w:bidi="ar-SA"/>
         </w:rPr>
-        <w:t>Fõörfèèîítèèd dîíd lãàw èèãàgèèrnèèss ãàllõöwãàncèè îímprõövîíng ãàssûùrãàncèè bèèd.</w:t>
+        <w:t>Fõôrfêéìïtêéd dìïd làæw êéàægêérnêéss àællõôwàæncêé ìïmprõôvìïng àæssúùràæncêé bêéd.</w:t>
       </w:r>
       <w:r>
         <w:rPr>
@@ -354,7 +354,7 @@
           <w:cs w:val="0"/>
           <w:lang w:val="de-DE" w:eastAsia="zh-TW" w:bidi="ar-SA"/>
         </w:rPr>
-        <w:t>Håàd såàw pûüt sëévëén jòòy shòòrt fîïrst.</w:t>
+        <w:t>Håäd såäw púùt séëvéën jöõy shöõrt fíïrst.</w:t>
       </w:r>
       <w:r>
         <w:rPr>
@@ -428,7 +428,7 @@
           <w:cs w:val="0"/>
           <w:lang w:val="de-DE" w:eastAsia="zh-TW" w:bidi="ar-SA"/>
         </w:rPr>
-        <w:t>Pröõnöõúúncêé söõ êénjöõymêént my rêésêémblêéd ìín föõrfêéìítêéd spöõrtsmàän.</w:t>
+        <w:t>Pròönòöùýncêë sòö êënjòöymêënt my rêësêëmblêëd íîn fòörfêëíîtêëd spòörtsmæån.</w:t>
       </w:r>
       <w:r>
         <w:rPr>
@@ -509,7 +509,7 @@
           <w:cs w:val="0"/>
           <w:lang w:val="de-DE" w:eastAsia="zh-TW" w:bidi="ar-SA"/>
         </w:rPr>
-        <w:t>Whîích vëëxëëd dîíd bëëgáán sòõn áábòõdëë shòõrt mááy.</w:t>
+        <w:t>Whïîch vèëxèëd dïîd bèëgàån söòn àåböòdèë shöòrt màåy.</w:t>
       </w:r>
       <w:r>
         <w:rPr>
@@ -583,7 +583,7 @@
           <w:cs w:val="0"/>
           <w:lang w:val="de-DE" w:eastAsia="zh-TW" w:bidi="ar-SA"/>
         </w:rPr>
-        <w:t>Ïntëêrëêstëêd åãstôönìïshëêd hëê åãt cýúltìïvåãtëêd ôör mëê.</w:t>
+        <w:t>Întéèréèstéèd äåstòónîìshéèd héè äåt cüùltîìväåtéèd òór méè.</w:t>
       </w:r>
       <w:r>
         <w:rPr>
@@ -657,7 +657,7 @@
           <w:cs w:val="0"/>
           <w:lang w:val="de-DE" w:eastAsia="zh-TW" w:bidi="ar-SA"/>
         </w:rPr>
-        <w:t>Nôõr brôõýûght ôõnêé ìînvìîtêéd shêé prôõdýûcêé hêér.</w:t>
+        <w:t>Nóór bróóûýght óónèê îînvîîtèêd shèê próódûýcèê hèêr.</w:t>
       </w:r>
     </w:p>
     <w:sectPr>
